--- a/petter/IGP5-wiki.docx
+++ b/petter/IGP5-wiki.docx
@@ -113,13 +113,17 @@
     <w:p/>
     <w:p>
       <w:r>
-        <w:t xml:space="preserve">We are in a position to create the following pages – either to production quality or </w:t>
-      </w:r>
-      <w:proofErr w:type="gramStart"/>
-      <w:r>
-        <w:t>high quality</w:t>
-      </w:r>
-      <w:proofErr w:type="gramEnd"/>
+        <w:t xml:space="preserve">We are </w:t>
+      </w:r>
+      <w:r>
+        <w:t>able</w:t>
+      </w:r>
+      <w:r>
+        <w:t xml:space="preserve"> to create the following pages – either to production quality or </w:t>
+      </w:r>
+      <w:r>
+        <w:t>high-quality</w:t>
+      </w:r>
       <w:r>
         <w:t xml:space="preserve"> draft: </w:t>
       </w:r>
@@ -207,10 +211,62 @@
     </w:p>
     <w:p>
       <w:pPr>
+        <w:rPr>
+          <w:color w:val="FF0000"/>
+        </w:rPr>
+      </w:pPr>
+      <w:r>
+        <w:rPr>
+          <w:color w:val="FF0000"/>
+        </w:rPr>
+        <w:t>Action: Enhance team section</w:t>
+      </w:r>
+    </w:p>
+    <w:p>
+      <w:pPr>
         <w:pStyle w:val="Heading2"/>
       </w:pPr>
       <w:r>
-        <w:t xml:space="preserve">01 </w:t>
+        <w:t>00 Contents</w:t>
+      </w:r>
+    </w:p>
+    <w:p>
+      <w:pPr>
+        <w:pStyle w:val="ListParagraph"/>
+        <w:numPr>
+          <w:ilvl w:val="0"/>
+          <w:numId w:val="3"/>
+        </w:numPr>
+      </w:pPr>
+      <w:r>
+        <w:t>Link to all pages</w:t>
+      </w:r>
+    </w:p>
+    <w:p>
+      <w:pPr>
+        <w:rPr>
+          <w:color w:val="FF0000"/>
+        </w:rPr>
+      </w:pPr>
+      <w:r>
+        <w:rPr>
+          <w:color w:val="FF0000"/>
+        </w:rPr>
+        <w:t>Actions: Create page, keep up to date</w:t>
+      </w:r>
+    </w:p>
+    <w:p>
+      <w:pPr>
+        <w:pStyle w:val="Heading2"/>
+      </w:pPr>
+      <w:r>
+        <w:t>0</w:t>
+      </w:r>
+      <w:r>
+        <w:t>1</w:t>
+      </w:r>
+      <w:r>
+        <w:t xml:space="preserve"> </w:t>
       </w:r>
       <w:r>
         <w:t>Abstract</w:t>
@@ -250,23 +306,21 @@
       <w:r>
         <w:t>Introduction</w:t>
       </w:r>
-    </w:p>
-    <w:p>
-      <w:pPr>
-        <w:pStyle w:val="ListParagraph"/>
-        <w:numPr>
-          <w:ilvl w:val="0"/>
-          <w:numId w:val="3"/>
-        </w:numPr>
-      </w:pPr>
-      <w:r>
-        <w:t xml:space="preserve">Introduces the project, </w:t>
-      </w:r>
-      <w:proofErr w:type="gramStart"/>
-      <w:r>
-        <w:t>including</w:t>
-      </w:r>
-      <w:proofErr w:type="gramEnd"/>
+      <w:r>
+        <w:t xml:space="preserve"> (Draft in place, YR)</w:t>
+      </w:r>
+    </w:p>
+    <w:p>
+      <w:pPr>
+        <w:pStyle w:val="ListParagraph"/>
+        <w:numPr>
+          <w:ilvl w:val="0"/>
+          <w:numId w:val="3"/>
+        </w:numPr>
+      </w:pPr>
+      <w:r>
+        <w:t>Introduces the project, including</w:t>
+      </w:r>
     </w:p>
     <w:p>
       <w:pPr>
@@ -282,6 +336,25 @@
     </w:p>
     <w:p>
       <w:pPr>
+        <w:rPr>
+          <w:color w:val="FF0000"/>
+        </w:rPr>
+      </w:pPr>
+      <w:r>
+        <w:rPr>
+          <w:color w:val="FF0000"/>
+        </w:rPr>
+        <w:t xml:space="preserve">Action: Review </w:t>
+      </w:r>
+      <w:r>
+        <w:rPr>
+          <w:color w:val="FF0000"/>
+        </w:rPr>
+        <w:t>section</w:t>
+      </w:r>
+    </w:p>
+    <w:p>
+      <w:pPr>
         <w:pStyle w:val="Heading2"/>
       </w:pPr>
       <w:r>
@@ -300,81 +373,70 @@
         </w:numPr>
       </w:pPr>
       <w:r>
-        <w:t xml:space="preserve">Background information referencing the articles we have </w:t>
-      </w:r>
-      <w:proofErr w:type="gramStart"/>
-      <w:r>
-        <w:t>read</w:t>
-      </w:r>
-      <w:proofErr w:type="gramEnd"/>
-    </w:p>
-    <w:p>
-      <w:pPr>
-        <w:pStyle w:val="ListParagraph"/>
-        <w:numPr>
-          <w:ilvl w:val="0"/>
-          <w:numId w:val="3"/>
-        </w:numPr>
-      </w:pPr>
-      <w:r>
-        <w:t xml:space="preserve">Contextualises key topics – depression, actigraphy, circadian rhythms, machine learning </w:t>
-      </w:r>
-      <w:proofErr w:type="gramStart"/>
-      <w:r>
-        <w:t>models</w:t>
-      </w:r>
-      <w:proofErr w:type="gramEnd"/>
-    </w:p>
-    <w:p>
-      <w:pPr>
-        <w:pStyle w:val="ListParagraph"/>
-        <w:numPr>
-          <w:ilvl w:val="0"/>
-          <w:numId w:val="3"/>
-        </w:numPr>
-      </w:pPr>
-      <w:r>
-        <w:t xml:space="preserve">Summarises what has been done so far, referencing </w:t>
-      </w:r>
-      <w:proofErr w:type="gramStart"/>
-      <w:r>
-        <w:t>articles</w:t>
-      </w:r>
-      <w:proofErr w:type="gramEnd"/>
-    </w:p>
-    <w:p>
-      <w:pPr>
-        <w:pStyle w:val="ListParagraph"/>
-        <w:numPr>
-          <w:ilvl w:val="0"/>
-          <w:numId w:val="3"/>
-        </w:numPr>
-      </w:pPr>
-      <w:r>
-        <w:t xml:space="preserve">Provides a starting point for our </w:t>
-      </w:r>
-      <w:proofErr w:type="gramStart"/>
-      <w:r>
-        <w:t>investigations</w:t>
-      </w:r>
-      <w:proofErr w:type="gramEnd"/>
-    </w:p>
-    <w:p>
-      <w:pPr>
-        <w:pStyle w:val="ListParagraph"/>
-        <w:numPr>
-          <w:ilvl w:val="0"/>
-          <w:numId w:val="3"/>
-        </w:numPr>
-      </w:pPr>
-      <w:r>
-        <w:t xml:space="preserve">Link to Appendix containing article note </w:t>
-      </w:r>
-      <w:proofErr w:type="gramStart"/>
-      <w:r>
-        <w:t>files</w:t>
-      </w:r>
-      <w:proofErr w:type="gramEnd"/>
+        <w:t>Background information referencing the articles we have read</w:t>
+      </w:r>
+    </w:p>
+    <w:p>
+      <w:pPr>
+        <w:pStyle w:val="ListParagraph"/>
+        <w:numPr>
+          <w:ilvl w:val="0"/>
+          <w:numId w:val="3"/>
+        </w:numPr>
+      </w:pPr>
+      <w:r>
+        <w:t>Contextualises key topics – depression, actigraphy, circadian rhythms, machine learning models</w:t>
+      </w:r>
+    </w:p>
+    <w:p>
+      <w:pPr>
+        <w:pStyle w:val="ListParagraph"/>
+        <w:numPr>
+          <w:ilvl w:val="0"/>
+          <w:numId w:val="3"/>
+        </w:numPr>
+      </w:pPr>
+      <w:r>
+        <w:t>Summarises what has been done so far, referencing articles</w:t>
+      </w:r>
+    </w:p>
+    <w:p>
+      <w:pPr>
+        <w:pStyle w:val="ListParagraph"/>
+        <w:numPr>
+          <w:ilvl w:val="0"/>
+          <w:numId w:val="3"/>
+        </w:numPr>
+      </w:pPr>
+      <w:r>
+        <w:t>Provides a starting point for our investigations</w:t>
+      </w:r>
+    </w:p>
+    <w:p>
+      <w:pPr>
+        <w:pStyle w:val="ListParagraph"/>
+        <w:numPr>
+          <w:ilvl w:val="0"/>
+          <w:numId w:val="3"/>
+        </w:numPr>
+      </w:pPr>
+      <w:r>
+        <w:lastRenderedPageBreak/>
+        <w:t>Link to Appendix containing article note files</w:t>
+      </w:r>
+    </w:p>
+    <w:p>
+      <w:pPr>
+        <w:rPr>
+          <w:color w:val="FF0000"/>
+        </w:rPr>
+      </w:pPr>
+      <w:r>
+        <w:rPr>
+          <w:color w:val="FF0000"/>
+        </w:rPr>
+        <w:t>Action: Write Lit Review section</w:t>
+      </w:r>
     </w:p>
     <w:p>
       <w:pPr>
@@ -408,13 +470,8 @@
         </w:numPr>
       </w:pPr>
       <w:r>
-        <w:t xml:space="preserve">Description of attributes, their importance, how they have been </w:t>
-      </w:r>
-      <w:proofErr w:type="gramStart"/>
-      <w:r>
-        <w:t>used</w:t>
-      </w:r>
-      <w:proofErr w:type="gramEnd"/>
+        <w:t>Description of attributes, their importance, how they have been used</w:t>
+      </w:r>
     </w:p>
     <w:p>
       <w:pPr>
@@ -431,65 +488,420 @@
         <w:t xml:space="preserve">EDA </w:t>
       </w:r>
       <w:r>
-        <w:t xml:space="preserve">summaries – including plots and </w:t>
-      </w:r>
-      <w:proofErr w:type="gramStart"/>
-      <w:r>
-        <w:t>tables</w:t>
-      </w:r>
-      <w:proofErr w:type="gramEnd"/>
+        <w:t>summaries – including plots and tables</w:t>
+      </w:r>
+    </w:p>
+    <w:p>
+      <w:pPr>
+        <w:rPr>
+          <w:color w:val="FF0000"/>
+        </w:rPr>
+      </w:pPr>
+      <w:r>
+        <w:rPr>
+          <w:color w:val="FF0000"/>
+        </w:rPr>
+        <w:t>Action: Review dataset description</w:t>
+      </w:r>
+    </w:p>
+    <w:p>
+      <w:pPr>
+        <w:rPr>
+          <w:color w:val="FF0000"/>
+        </w:rPr>
+      </w:pPr>
+      <w:r>
+        <w:rPr>
+          <w:color w:val="FF0000"/>
+        </w:rPr>
+        <w:t>Action: Add basic plot, table for visual summary of dataset</w:t>
+      </w:r>
     </w:p>
     <w:p>
       <w:pPr>
         <w:pStyle w:val="Heading2"/>
       </w:pPr>
       <w:r>
+        <w:t xml:space="preserve">05 </w:t>
+      </w:r>
+      <w:r>
+        <w:t>Extraction / Preprocessing</w:t>
+      </w:r>
+    </w:p>
+    <w:p>
+      <w:pPr>
+        <w:pStyle w:val="ListParagraph"/>
+        <w:numPr>
+          <w:ilvl w:val="0"/>
+          <w:numId w:val="3"/>
+        </w:numPr>
+      </w:pPr>
+      <w:r>
+        <w:t>Description of extraction of data from files in pipeline – including code snippets</w:t>
+      </w:r>
+    </w:p>
+    <w:p>
+      <w:pPr>
+        <w:pStyle w:val="ListParagraph"/>
+        <w:numPr>
+          <w:ilvl w:val="0"/>
+          <w:numId w:val="3"/>
+        </w:numPr>
+      </w:pPr>
+      <w:r>
+        <w:t>Link to Appendix containing Extraction code</w:t>
+      </w:r>
+    </w:p>
+    <w:p>
+      <w:pPr>
+        <w:pStyle w:val="ListParagraph"/>
+        <w:numPr>
+          <w:ilvl w:val="0"/>
+          <w:numId w:val="3"/>
+        </w:numPr>
+      </w:pPr>
+      <w:r>
+        <w:t xml:space="preserve">Description of </w:t>
+      </w:r>
+      <w:r>
+        <w:t>optional p</w:t>
+      </w:r>
+      <w:r>
+        <w:t xml:space="preserve">reprocessing steps, which were used in various models, noting that final models may have different/additional steps and/or the step was undertaken as part of feature extraction – this includes full days, zero activity, normalisation, resampling, etc. </w:t>
+      </w:r>
+    </w:p>
+    <w:p>
+      <w:pPr>
+        <w:rPr>
+          <w:color w:val="FF0000"/>
+        </w:rPr>
+      </w:pPr>
+      <w:r>
+        <w:rPr>
+          <w:color w:val="FF0000"/>
+        </w:rPr>
+        <w:t>Action: Review section</w:t>
+      </w:r>
+    </w:p>
+    <w:p>
+      <w:pPr>
+        <w:pStyle w:val="Heading2"/>
+      </w:pPr>
+      <w:r>
+        <w:t xml:space="preserve">06 </w:t>
+      </w:r>
+      <w:r>
+        <w:t>Exploratory Data Analysis</w:t>
+      </w:r>
+    </w:p>
+    <w:p>
+      <w:pPr>
+        <w:pStyle w:val="ListParagraph"/>
+        <w:numPr>
+          <w:ilvl w:val="0"/>
+          <w:numId w:val="3"/>
+        </w:numPr>
+      </w:pPr>
+      <w:r>
+        <w:t>More in-depth EDA</w:t>
+      </w:r>
+    </w:p>
+    <w:p>
+      <w:pPr>
+        <w:pStyle w:val="ListParagraph"/>
+        <w:numPr>
+          <w:ilvl w:val="0"/>
+          <w:numId w:val="4"/>
+        </w:numPr>
+      </w:pPr>
+      <w:r>
+        <w:t>Basic statistical description</w:t>
+      </w:r>
+    </w:p>
+    <w:p>
+      <w:pPr>
+        <w:pStyle w:val="ListParagraph"/>
+        <w:numPr>
+          <w:ilvl w:val="0"/>
+          <w:numId w:val="4"/>
+        </w:numPr>
+      </w:pPr>
+      <w:r>
+        <w:t>Between group analysis and plots</w:t>
+      </w:r>
+    </w:p>
+    <w:p>
+      <w:pPr>
+        <w:pStyle w:val="ListParagraph"/>
+        <w:numPr>
+          <w:ilvl w:val="0"/>
+          <w:numId w:val="4"/>
+        </w:numPr>
+      </w:pPr>
+      <w:r>
+        <w:t xml:space="preserve">Time series EDA and explanation – linking to how it may be applied in a model </w:t>
+      </w:r>
+    </w:p>
+    <w:p>
+      <w:pPr>
+        <w:rPr>
+          <w:color w:val="FF0000"/>
+        </w:rPr>
+      </w:pPr>
+      <w:r>
+        <w:rPr>
+          <w:color w:val="FF0000"/>
+        </w:rPr>
+        <w:t>Action: Create Draft EDA</w:t>
+      </w:r>
+    </w:p>
+    <w:p>
+      <w:pPr>
+        <w:rPr>
+          <w:color w:val="FF0000"/>
+        </w:rPr>
+      </w:pPr>
+      <w:r>
+        <w:rPr>
+          <w:color w:val="FF0000"/>
+        </w:rPr>
+        <w:t>Action: Review EDA</w:t>
+      </w:r>
+    </w:p>
+    <w:p>
+      <w:pPr>
+        <w:rPr>
+          <w:color w:val="FF0000"/>
+        </w:rPr>
+      </w:pPr>
+    </w:p>
+    <w:p>
+      <w:r>
+        <w:t>The following sections are more ‘in progress’ and will move from Draft to Preprod to Prod</w:t>
+      </w:r>
+      <w:r>
+        <w:t>:</w:t>
+      </w:r>
+    </w:p>
+    <w:p>
+      <w:pPr>
+        <w:pStyle w:val="Heading2"/>
+      </w:pPr>
+      <w:r>
+        <w:t xml:space="preserve">07 </w:t>
+      </w:r>
+      <w:r>
+        <w:t>Methodology / Approach</w:t>
+      </w:r>
+    </w:p>
+    <w:p>
+      <w:pPr>
+        <w:pStyle w:val="ListParagraph"/>
+        <w:numPr>
+          <w:ilvl w:val="0"/>
+          <w:numId w:val="3"/>
+        </w:numPr>
+      </w:pPr>
+      <w:r>
+        <w:t>Pipeline design / description</w:t>
+      </w:r>
+      <w:r>
+        <w:t xml:space="preserve"> -&gt; Extract, Preprocess, EDA, Model Selection, Feature engineering, Modelling, Test / Validation</w:t>
+      </w:r>
+    </w:p>
+    <w:p>
+      <w:pPr>
+        <w:pStyle w:val="ListParagraph"/>
+        <w:numPr>
+          <w:ilvl w:val="0"/>
+          <w:numId w:val="3"/>
+        </w:numPr>
+      </w:pPr>
+      <w:r>
+        <w:t>Short description of each section in the pipeline</w:t>
+      </w:r>
+    </w:p>
+    <w:p>
+      <w:pPr>
+        <w:rPr>
+          <w:color w:val="FF0000"/>
+        </w:rPr>
+      </w:pPr>
+      <w:r>
+        <w:rPr>
+          <w:color w:val="FF0000"/>
+        </w:rPr>
+        <w:t>Action: Start planning and allocating tasks</w:t>
+      </w:r>
+    </w:p>
+    <w:p>
+      <w:pPr>
+        <w:pStyle w:val="Heading2"/>
+      </w:pPr>
+      <w:r>
+        <w:t xml:space="preserve">08 </w:t>
+      </w:r>
+      <w:r>
+        <w:t>Feature Extraction / Processing</w:t>
+      </w:r>
+    </w:p>
+    <w:p>
+      <w:pPr>
+        <w:pStyle w:val="ListParagraph"/>
+        <w:numPr>
+          <w:ilvl w:val="0"/>
+          <w:numId w:val="3"/>
+        </w:numPr>
+      </w:pPr>
+      <w:r>
+        <w:t>Description of features (per model) – what are they, how might they contribute</w:t>
+      </w:r>
+    </w:p>
+    <w:p>
+      <w:pPr>
+        <w:pStyle w:val="ListParagraph"/>
+        <w:numPr>
+          <w:ilvl w:val="0"/>
+          <w:numId w:val="3"/>
+        </w:numPr>
+      </w:pPr>
+      <w:r>
+        <w:t xml:space="preserve">Extraction / processing, </w:t>
+      </w:r>
+    </w:p>
+    <w:p>
+      <w:pPr>
+        <w:pStyle w:val="ListParagraph"/>
+        <w:numPr>
+          <w:ilvl w:val="0"/>
+          <w:numId w:val="3"/>
+        </w:numPr>
+      </w:pPr>
+      <w:r>
+        <w:t>Link to code appendix</w:t>
+      </w:r>
+    </w:p>
+    <w:p>
+      <w:pPr>
+        <w:rPr>
+          <w:color w:val="FF0000"/>
+        </w:rPr>
+      </w:pPr>
+      <w:r>
+        <w:rPr>
+          <w:color w:val="FF0000"/>
+        </w:rPr>
+        <w:t>Action: Start planning and allocating tasks</w:t>
+      </w:r>
+    </w:p>
+    <w:p>
+      <w:pPr>
+        <w:pStyle w:val="Heading2"/>
+      </w:pPr>
+      <w:r>
+        <w:t xml:space="preserve">09 </w:t>
+      </w:r>
+      <w:r>
+        <w:t>Modelling</w:t>
+      </w:r>
+    </w:p>
+    <w:p>
+      <w:pPr>
+        <w:pStyle w:val="ListParagraph"/>
+        <w:numPr>
+          <w:ilvl w:val="0"/>
+          <w:numId w:val="3"/>
+        </w:numPr>
+      </w:pPr>
+      <w:r>
+        <w:t>Section per model</w:t>
+      </w:r>
+    </w:p>
+    <w:p>
+      <w:pPr>
+        <w:pStyle w:val="ListParagraph"/>
+        <w:numPr>
+          <w:ilvl w:val="0"/>
+          <w:numId w:val="3"/>
+        </w:numPr>
+      </w:pPr>
+      <w:r>
+        <w:t>Description of model (high level)</w:t>
+      </w:r>
+    </w:p>
+    <w:p>
+      <w:pPr>
+        <w:pStyle w:val="ListParagraph"/>
+        <w:numPr>
+          <w:ilvl w:val="0"/>
+          <w:numId w:val="3"/>
+        </w:numPr>
+      </w:pPr>
+      <w:r>
+        <w:t>Code snippets – link to code appendix</w:t>
+      </w:r>
+    </w:p>
+    <w:p>
+      <w:pPr>
+        <w:pStyle w:val="ListParagraph"/>
+        <w:numPr>
+          <w:ilvl w:val="0"/>
+          <w:numId w:val="3"/>
+        </w:numPr>
+      </w:pPr>
+      <w:r>
+        <w:t>Outputs, metrics</w:t>
+      </w:r>
+      <w:r>
+        <w:t>, performance</w:t>
+      </w:r>
+    </w:p>
+    <w:p>
+      <w:pPr>
+        <w:rPr>
+          <w:color w:val="FF0000"/>
+        </w:rPr>
+      </w:pPr>
+      <w:r>
+        <w:rPr>
+          <w:color w:val="FF0000"/>
+        </w:rPr>
+        <w:t>Action: Start planning and allocating tasks</w:t>
+      </w:r>
+    </w:p>
+    <w:p/>
+    <w:p>
+      <w:pPr>
+        <w:pStyle w:val="Heading2"/>
+      </w:pPr>
+      <w:r>
         <w:lastRenderedPageBreak/>
-        <w:t xml:space="preserve">05 </w:t>
-      </w:r>
-      <w:r>
-        <w:t>Extraction / Preprocessing</w:t>
-      </w:r>
-    </w:p>
-    <w:p>
-      <w:pPr>
-        <w:pStyle w:val="ListParagraph"/>
-        <w:numPr>
-          <w:ilvl w:val="0"/>
-          <w:numId w:val="3"/>
-        </w:numPr>
-      </w:pPr>
-      <w:r>
-        <w:t>Description of extraction of data from files in pipeline – including code snippets</w:t>
-      </w:r>
-    </w:p>
-    <w:p>
-      <w:pPr>
-        <w:pStyle w:val="ListParagraph"/>
-        <w:numPr>
-          <w:ilvl w:val="0"/>
-          <w:numId w:val="3"/>
-        </w:numPr>
-      </w:pPr>
-      <w:r>
-        <w:t xml:space="preserve">Link to Appendix containing Extraction </w:t>
-      </w:r>
-      <w:proofErr w:type="gramStart"/>
-      <w:r>
-        <w:t>code</w:t>
-      </w:r>
-      <w:proofErr w:type="gramEnd"/>
-    </w:p>
-    <w:p>
-      <w:pPr>
-        <w:pStyle w:val="ListParagraph"/>
-        <w:numPr>
-          <w:ilvl w:val="0"/>
-          <w:numId w:val="3"/>
-        </w:numPr>
-      </w:pPr>
-      <w:r>
-        <w:t xml:space="preserve">Description of Preprocessing steps, which were used in various models, noting that final models may have different/additional steps and/or the step was undertaken as part of feature extraction – this includes full days, zero activity, normalisation, resampling, etc. </w:t>
+        <w:t>10 Test / Validation</w:t>
+      </w:r>
+    </w:p>
+    <w:p>
+      <w:pPr>
+        <w:pStyle w:val="ListParagraph"/>
+        <w:numPr>
+          <w:ilvl w:val="0"/>
+          <w:numId w:val="3"/>
+        </w:numPr>
+      </w:pPr>
+      <w:r>
+        <w:t>Report on models generalisability, etc.</w:t>
+      </w:r>
+    </w:p>
+    <w:p>
+      <w:pPr>
+        <w:rPr>
+          <w:color w:val="FF0000"/>
+        </w:rPr>
+      </w:pPr>
+      <w:r>
+        <w:rPr>
+          <w:color w:val="FF0000"/>
+        </w:rPr>
+        <w:t>Action: Start planning and allocating tasks</w:t>
       </w:r>
     </w:p>
     <w:p>
@@ -497,110 +909,107 @@
         <w:pStyle w:val="Heading2"/>
       </w:pPr>
       <w:r>
-        <w:t xml:space="preserve">06 </w:t>
-      </w:r>
-      <w:r>
-        <w:t>Exploratory Data Analysis</w:t>
-      </w:r>
-    </w:p>
-    <w:p>
-      <w:pPr>
-        <w:pStyle w:val="ListParagraph"/>
-        <w:numPr>
-          <w:ilvl w:val="0"/>
-          <w:numId w:val="3"/>
-        </w:numPr>
-      </w:pPr>
-      <w:r>
-        <w:t>More in-depth EDA</w:t>
-      </w:r>
-    </w:p>
-    <w:p>
-      <w:pPr>
-        <w:pStyle w:val="ListParagraph"/>
-        <w:numPr>
-          <w:ilvl w:val="0"/>
-          <w:numId w:val="4"/>
-        </w:numPr>
-      </w:pPr>
-      <w:r>
-        <w:t>Basic statistical description</w:t>
-      </w:r>
-    </w:p>
-    <w:p>
-      <w:pPr>
-        <w:pStyle w:val="ListParagraph"/>
-        <w:numPr>
-          <w:ilvl w:val="0"/>
-          <w:numId w:val="4"/>
-        </w:numPr>
-      </w:pPr>
-      <w:r>
-        <w:t>Between group analysis and plots</w:t>
-      </w:r>
-    </w:p>
-    <w:p>
-      <w:pPr>
-        <w:pStyle w:val="ListParagraph"/>
-        <w:numPr>
-          <w:ilvl w:val="0"/>
-          <w:numId w:val="4"/>
-        </w:numPr>
-      </w:pPr>
-      <w:r>
-        <w:t xml:space="preserve">Time series EDA and explanation – linking to how it may be applied in a </w:t>
-      </w:r>
-      <w:proofErr w:type="gramStart"/>
-      <w:r>
-        <w:t>model</w:t>
-      </w:r>
-      <w:proofErr w:type="gramEnd"/>
-      <w:r>
-        <w:t xml:space="preserve"> </w:t>
+        <w:t>11 Discussion</w:t>
+      </w:r>
+    </w:p>
+    <w:p>
+      <w:pPr>
+        <w:pStyle w:val="ListParagraph"/>
+        <w:numPr>
+          <w:ilvl w:val="0"/>
+          <w:numId w:val="3"/>
+        </w:numPr>
+      </w:pPr>
+      <w:r>
+        <w:t>Discuss findings – model, EDA, use cases, limitations, observations, possibilities, thoughts</w:t>
+      </w:r>
+    </w:p>
+    <w:p>
+      <w:pPr>
+        <w:rPr>
+          <w:color w:val="FF0000"/>
+        </w:rPr>
+      </w:pPr>
+      <w:r>
+        <w:rPr>
+          <w:color w:val="FF0000"/>
+        </w:rPr>
+        <w:t>Action: Start planning and allocating tasks</w:t>
+      </w:r>
+    </w:p>
+    <w:p>
+      <w:pPr>
+        <w:pStyle w:val="Heading2"/>
+      </w:pPr>
+      <w:r>
+        <w:t>12 Conclusion</w:t>
+      </w:r>
+    </w:p>
+    <w:p>
+      <w:pPr>
+        <w:pStyle w:val="ListParagraph"/>
+        <w:numPr>
+          <w:ilvl w:val="0"/>
+          <w:numId w:val="3"/>
+        </w:numPr>
+      </w:pPr>
+      <w:r>
+        <w:t>Closing paragraph wrapping it up</w:t>
+      </w:r>
+    </w:p>
+    <w:p>
+      <w:pPr>
+        <w:rPr>
+          <w:color w:val="FF0000"/>
+        </w:rPr>
+      </w:pPr>
+      <w:r>
+        <w:rPr>
+          <w:color w:val="FF0000"/>
+        </w:rPr>
+        <w:t>Action: Start planning and allocating tasks</w:t>
       </w:r>
     </w:p>
     <w:p/>
     <w:p>
-      <w:r>
-        <w:t xml:space="preserve">We are not able to create these pages but will be amassing data, information, findings at this stage and the coming weeks: </w:t>
-      </w:r>
-    </w:p>
-    <w:p>
       <w:pPr>
         <w:pStyle w:val="Heading2"/>
       </w:pPr>
       <w:r>
-        <w:t xml:space="preserve">07 </w:t>
-      </w:r>
-      <w:r>
-        <w:t>Methodology / Approach</w:t>
-      </w:r>
-    </w:p>
-    <w:p>
-      <w:pPr>
-        <w:pStyle w:val="ListParagraph"/>
-        <w:numPr>
-          <w:ilvl w:val="0"/>
-          <w:numId w:val="3"/>
-        </w:numPr>
-      </w:pPr>
-      <w:r>
-        <w:t>Pipeline design / description</w:t>
-      </w:r>
-      <w:r>
-        <w:t xml:space="preserve"> -&gt; Extract, Preprocess, EDA, Model Selection, Feature engineering, Modelling, Test / Validation</w:t>
-      </w:r>
-    </w:p>
-    <w:p>
-      <w:pPr>
-        <w:pStyle w:val="ListParagraph"/>
-        <w:numPr>
-          <w:ilvl w:val="0"/>
-          <w:numId w:val="3"/>
-        </w:numPr>
-      </w:pPr>
-      <w:r>
-        <w:t>Short description of each section in the pipeline</w:t>
+        <w:t>Appendix 01 – Literature Review Notes</w:t>
+      </w:r>
+    </w:p>
+    <w:p/>
+    <w:p>
+      <w:pPr>
+        <w:rPr>
+          <w:color w:val="FF0000"/>
+        </w:rPr>
+      </w:pPr>
+      <w:r>
+        <w:rPr>
+          <w:color w:val="FF0000"/>
+        </w:rPr>
+        <w:t xml:space="preserve">Action: </w:t>
+      </w:r>
+      <w:r>
+        <w:rPr>
+          <w:color w:val="FF0000"/>
+        </w:rPr>
+        <w:t>Link to Github</w:t>
+      </w:r>
+    </w:p>
+    <w:p>
+      <w:pPr>
+        <w:rPr>
+          <w:color w:val="FF0000"/>
+        </w:rPr>
+      </w:pPr>
+      <w:r>
+        <w:rPr>
+          <w:color w:val="FF0000"/>
+        </w:rPr>
+        <w:t>Action: Cut and paste into wiki</w:t>
       </w:r>
     </w:p>
     <w:p>
@@ -608,281 +1017,83 @@
         <w:pStyle w:val="Heading2"/>
       </w:pPr>
       <w:r>
-        <w:t xml:space="preserve">08 </w:t>
-      </w:r>
-      <w:r>
-        <w:t>Feature Extraction / Processing</w:t>
-      </w:r>
-    </w:p>
-    <w:p>
-      <w:pPr>
-        <w:pStyle w:val="ListParagraph"/>
-        <w:numPr>
-          <w:ilvl w:val="0"/>
-          <w:numId w:val="3"/>
-        </w:numPr>
-      </w:pPr>
-      <w:r>
-        <w:t xml:space="preserve">Description of features (per model) – what are they, how might they </w:t>
-      </w:r>
-      <w:proofErr w:type="gramStart"/>
-      <w:r>
-        <w:t>contribute</w:t>
-      </w:r>
-      <w:proofErr w:type="gramEnd"/>
-    </w:p>
-    <w:p>
-      <w:pPr>
-        <w:pStyle w:val="ListParagraph"/>
-        <w:numPr>
-          <w:ilvl w:val="0"/>
-          <w:numId w:val="3"/>
-        </w:numPr>
-      </w:pPr>
-      <w:r>
-        <w:t xml:space="preserve">Extraction / processing, </w:t>
-      </w:r>
-    </w:p>
-    <w:p>
-      <w:pPr>
-        <w:pStyle w:val="ListParagraph"/>
-        <w:numPr>
-          <w:ilvl w:val="0"/>
-          <w:numId w:val="3"/>
-        </w:numPr>
-      </w:pPr>
-      <w:r>
-        <w:t>Link to code appendix</w:t>
-      </w:r>
-    </w:p>
+        <w:t>Appendix 02 – Code</w:t>
+      </w:r>
+    </w:p>
+    <w:p>
+      <w:pPr>
+        <w:pStyle w:val="Heading3"/>
+        <w:numPr>
+          <w:ilvl w:val="0"/>
+          <w:numId w:val="3"/>
+        </w:numPr>
+      </w:pPr>
+      <w:r>
+        <w:t>Appendix 02.1 – Extract / Preprocess</w:t>
+      </w:r>
+    </w:p>
+    <w:p>
+      <w:pPr>
+        <w:pStyle w:val="Heading3"/>
+        <w:numPr>
+          <w:ilvl w:val="0"/>
+          <w:numId w:val="3"/>
+        </w:numPr>
+      </w:pPr>
+      <w:r>
+        <w:t>Appendix 02.2 – EDA</w:t>
+      </w:r>
+    </w:p>
+    <w:p>
+      <w:pPr>
+        <w:pStyle w:val="Heading3"/>
+        <w:numPr>
+          <w:ilvl w:val="0"/>
+          <w:numId w:val="3"/>
+        </w:numPr>
+      </w:pPr>
+      <w:r>
+        <w:t>Appendix 02.3 – Features</w:t>
+      </w:r>
+    </w:p>
+    <w:p>
+      <w:pPr>
+        <w:pStyle w:val="Heading3"/>
+        <w:numPr>
+          <w:ilvl w:val="0"/>
+          <w:numId w:val="3"/>
+        </w:numPr>
+      </w:pPr>
+      <w:r>
+        <w:t>Appendix 02.4 – Modelling</w:t>
+      </w:r>
+    </w:p>
+    <w:p>
+      <w:pPr>
+        <w:pStyle w:val="Heading3"/>
+        <w:numPr>
+          <w:ilvl w:val="0"/>
+          <w:numId w:val="3"/>
+        </w:numPr>
+      </w:pPr>
+      <w:r>
+        <w:t>Appendix 02.5 – Test / Validation</w:t>
+      </w:r>
+    </w:p>
+    <w:p/>
     <w:p>
       <w:pPr>
         <w:pStyle w:val="Heading2"/>
       </w:pPr>
       <w:r>
-        <w:t xml:space="preserve">09 </w:t>
-      </w:r>
-      <w:r>
-        <w:t>Modelling</w:t>
-      </w:r>
-    </w:p>
-    <w:p>
-      <w:pPr>
-        <w:pStyle w:val="ListParagraph"/>
-        <w:numPr>
-          <w:ilvl w:val="0"/>
-          <w:numId w:val="3"/>
-        </w:numPr>
-      </w:pPr>
-      <w:r>
-        <w:t>Section per model</w:t>
-      </w:r>
-    </w:p>
-    <w:p>
-      <w:pPr>
-        <w:pStyle w:val="ListParagraph"/>
-        <w:numPr>
-          <w:ilvl w:val="0"/>
-          <w:numId w:val="3"/>
-        </w:numPr>
-      </w:pPr>
-      <w:r>
-        <w:t>Description of model (high level)</w:t>
-      </w:r>
-    </w:p>
-    <w:p>
-      <w:pPr>
-        <w:pStyle w:val="ListParagraph"/>
-        <w:numPr>
-          <w:ilvl w:val="0"/>
-          <w:numId w:val="3"/>
-        </w:numPr>
-      </w:pPr>
-      <w:r>
-        <w:t>Code snippets – link to code appendix</w:t>
-      </w:r>
-    </w:p>
-    <w:p>
-      <w:pPr>
-        <w:pStyle w:val="ListParagraph"/>
-        <w:numPr>
-          <w:ilvl w:val="0"/>
-          <w:numId w:val="3"/>
-        </w:numPr>
-      </w:pPr>
-      <w:r>
-        <w:t>Outputs, metrics</w:t>
-      </w:r>
-      <w:r>
-        <w:t>, performance</w:t>
+        <w:t>Appendix 03 – Outputs</w:t>
       </w:r>
     </w:p>
     <w:p>
       <w:pPr>
         <w:pStyle w:val="Heading2"/>
       </w:pPr>
-      <w:r>
-        <w:t>10 Test / Validation</w:t>
-      </w:r>
-    </w:p>
-    <w:p>
-      <w:pPr>
-        <w:pStyle w:val="ListParagraph"/>
-        <w:numPr>
-          <w:ilvl w:val="0"/>
-          <w:numId w:val="3"/>
-        </w:numPr>
-      </w:pPr>
-      <w:r>
-        <w:t xml:space="preserve">Report on </w:t>
-      </w:r>
-      <w:proofErr w:type="gramStart"/>
-      <w:r>
-        <w:t>models</w:t>
-      </w:r>
-      <w:proofErr w:type="gramEnd"/>
-      <w:r>
-        <w:t xml:space="preserve"> generalisability, etc.</w:t>
-      </w:r>
-    </w:p>
-    <w:p>
-      <w:pPr>
-        <w:pStyle w:val="Heading2"/>
-      </w:pPr>
-      <w:r>
-        <w:t>11 Discussion</w:t>
-      </w:r>
-    </w:p>
-    <w:p>
-      <w:pPr>
-        <w:pStyle w:val="ListParagraph"/>
-        <w:numPr>
-          <w:ilvl w:val="0"/>
-          <w:numId w:val="3"/>
-        </w:numPr>
-      </w:pPr>
-      <w:r>
-        <w:t xml:space="preserve">Discuss findings – model, EDA, use cases, limitations, observations, possibilities, </w:t>
-      </w:r>
-      <w:proofErr w:type="gramStart"/>
-      <w:r>
-        <w:t>thoughts</w:t>
-      </w:r>
-      <w:proofErr w:type="gramEnd"/>
-    </w:p>
-    <w:p>
-      <w:pPr>
-        <w:pStyle w:val="Heading2"/>
-      </w:pPr>
-      <w:r>
-        <w:t>12 Conclusion</w:t>
-      </w:r>
-    </w:p>
-    <w:p>
-      <w:pPr>
-        <w:pStyle w:val="ListParagraph"/>
-        <w:numPr>
-          <w:ilvl w:val="0"/>
-          <w:numId w:val="3"/>
-        </w:numPr>
-      </w:pPr>
-      <w:r>
-        <w:t>Closing paragraph wrapping it up</w:t>
-      </w:r>
-    </w:p>
-    <w:p>
-      <w:pPr>
-        <w:pStyle w:val="ListParagraph"/>
-      </w:pPr>
-    </w:p>
-    <w:p>
-      <w:pPr>
-        <w:pStyle w:val="Heading2"/>
-      </w:pPr>
-      <w:r>
-        <w:t>Appendix 01 – Literature Review Notes</w:t>
-      </w:r>
-    </w:p>
-    <w:p/>
-    <w:p>
-      <w:pPr>
-        <w:pStyle w:val="Heading2"/>
-      </w:pPr>
-      <w:r>
-        <w:t>Appendix 02 – Code</w:t>
-      </w:r>
-    </w:p>
-    <w:p>
-      <w:pPr>
-        <w:pStyle w:val="Heading3"/>
-        <w:numPr>
-          <w:ilvl w:val="0"/>
-          <w:numId w:val="3"/>
-        </w:numPr>
-      </w:pPr>
-      <w:r>
-        <w:t>Appendix 02.1 – Extract / Preprocess</w:t>
-      </w:r>
-    </w:p>
-    <w:p>
-      <w:pPr>
-        <w:pStyle w:val="Heading3"/>
-        <w:numPr>
-          <w:ilvl w:val="0"/>
-          <w:numId w:val="3"/>
-        </w:numPr>
-      </w:pPr>
-      <w:r>
-        <w:t>Appendix 02.2 – EDA</w:t>
-      </w:r>
-    </w:p>
-    <w:p>
-      <w:pPr>
-        <w:pStyle w:val="Heading3"/>
-        <w:numPr>
-          <w:ilvl w:val="0"/>
-          <w:numId w:val="3"/>
-        </w:numPr>
-      </w:pPr>
-      <w:r>
-        <w:t>Appendix 02.3 – Features</w:t>
-      </w:r>
-    </w:p>
-    <w:p>
-      <w:pPr>
-        <w:pStyle w:val="Heading3"/>
-        <w:numPr>
-          <w:ilvl w:val="0"/>
-          <w:numId w:val="3"/>
-        </w:numPr>
-      </w:pPr>
-      <w:r>
-        <w:t>Appendix 02.4 – Modelling</w:t>
-      </w:r>
-    </w:p>
-    <w:p>
-      <w:pPr>
-        <w:pStyle w:val="Heading3"/>
-        <w:numPr>
-          <w:ilvl w:val="0"/>
-          <w:numId w:val="3"/>
-        </w:numPr>
-      </w:pPr>
-      <w:r>
-        <w:t>Appendix 02.5 – Test / Validation</w:t>
-      </w:r>
-    </w:p>
-    <w:p/>
-    <w:p>
-      <w:pPr>
-        <w:pStyle w:val="Heading2"/>
-      </w:pPr>
-      <w:r>
-        <w:lastRenderedPageBreak/>
-        <w:t>Appendix 03 – Outputs</w:t>
-      </w:r>
-    </w:p>
-    <w:p/>
+    </w:p>
     <w:p>
       <w:pPr>
         <w:pStyle w:val="Heading2"/>
@@ -1032,9 +1243,6 @@
         <w:t xml:space="preserve">Reflection 05 - </w:t>
       </w:r>
     </w:p>
-    <w:p/>
-    <w:p/>
-    <w:p/>
     <w:p/>
     <w:p/>
     <w:sectPr>
